--- a/note_templates/cumulo3.docx
+++ b/note_templates/cumulo3.docx
@@ -34,32 +34,6 @@
           <w:lang w:eastAsia="zh-CN" w:bidi="hi-IN"/>
         </w:rPr>
       </w:pPr>
-      <w:r>
-        <w:rPr>
-          <w:rFonts w:eastAsia="SimSun" w:cstheme="minorHAnsi"/>
-          <w:kern w:val="2"/>
-          <w:lang w:eastAsia="zh-CN" w:bidi="hi-IN"/>
-        </w:rPr>
-        <w:t>{</w:t>
-      </w:r>
-      <w:proofErr w:type="spellStart"/>
-      <w:r>
-        <w:rPr>
-          <w:rFonts w:eastAsia="SimSun" w:cstheme="minorHAnsi"/>
-          <w:kern w:val="2"/>
-          <w:lang w:eastAsia="zh-CN" w:bidi="hi-IN"/>
-        </w:rPr>
-        <w:t>fechanota</w:t>
-      </w:r>
-      <w:proofErr w:type="spellEnd"/>
-      <w:r>
-        <w:rPr>
-          <w:rFonts w:eastAsia="SimSun" w:cstheme="minorHAnsi"/>
-          <w:kern w:val="2"/>
-          <w:lang w:eastAsia="zh-CN" w:bidi="hi-IN"/>
-        </w:rPr>
-        <w:t>}</w:t>
-      </w:r>
     </w:p>
     <w:p>
       <w:pPr>
@@ -252,25 +226,7 @@
           <w:kern w:val="2"/>
           <w:lang w:eastAsia="zh-CN" w:bidi="hi-IN"/>
         </w:rPr>
-        <w:t xml:space="preserve">Nota.  </w:t>
-      </w:r>
-      <w:proofErr w:type="spellStart"/>
-      <w:r>
-        <w:rPr>
-          <w:rFonts w:eastAsia="SimSun" w:cstheme="minorHAnsi"/>
-          <w:kern w:val="2"/>
-          <w:lang w:eastAsia="zh-CN" w:bidi="hi-IN"/>
-        </w:rPr>
-        <w:t>N°</w:t>
-      </w:r>
-      <w:proofErr w:type="spellEnd"/>
-      <w:r>
-        <w:rPr>
-          <w:rFonts w:eastAsia="SimSun" w:cstheme="minorHAnsi"/>
-          <w:kern w:val="2"/>
-          <w:lang w:eastAsia="zh-CN" w:bidi="hi-IN"/>
-        </w:rPr>
-        <w:t>: /2023</w:t>
+        <w:t>Nota.  N°: /2023</w:t>
       </w:r>
     </w:p>
     <w:p>
@@ -503,7 +459,6 @@
                 <w:lang w:eastAsia="zh-CN" w:bidi="hi-IN"/>
               </w:rPr>
             </w:pPr>
-            <w:proofErr w:type="spellStart"/>
             <w:r>
               <w:rPr>
                 <w:rFonts w:asciiTheme="minorHAnsi" w:eastAsia="SimSun" w:hAnsiTheme="minorHAnsi" w:cstheme="minorHAnsi"/>
@@ -512,18 +467,7 @@
                 <w:szCs w:val="18"/>
                 <w:lang w:eastAsia="zh-CN" w:bidi="hi-IN"/>
               </w:rPr>
-              <w:t>N°</w:t>
-            </w:r>
-            <w:proofErr w:type="spellEnd"/>
-            <w:r>
-              <w:rPr>
-                <w:rFonts w:asciiTheme="minorHAnsi" w:eastAsia="SimSun" w:hAnsiTheme="minorHAnsi" w:cstheme="minorHAnsi"/>
-                <w:kern w:val="2"/>
-                <w:sz w:val="18"/>
-                <w:szCs w:val="18"/>
-                <w:lang w:eastAsia="zh-CN" w:bidi="hi-IN"/>
-              </w:rPr>
-              <w:t xml:space="preserve"> de documento:</w:t>
+              <w:t>N° de documento:</w:t>
             </w:r>
           </w:p>
         </w:tc>
@@ -744,7 +688,6 @@
                 <w:lang w:eastAsia="es-ES"/>
               </w:rPr>
             </w:pPr>
-            <w:proofErr w:type="spellStart"/>
             <w:r>
               <w:rPr>
                 <w:rFonts w:eastAsia="Times New Roman" w:cstheme="minorHAnsi"/>
@@ -753,18 +696,7 @@
                 <w:szCs w:val="18"/>
                 <w:lang w:eastAsia="es-ES"/>
               </w:rPr>
-              <w:t>N°</w:t>
-            </w:r>
-            <w:proofErr w:type="spellEnd"/>
-            <w:r>
-              <w:rPr>
-                <w:rFonts w:eastAsia="Times New Roman" w:cstheme="minorHAnsi"/>
-                <w:kern w:val="2"/>
-                <w:sz w:val="18"/>
-                <w:szCs w:val="18"/>
-                <w:lang w:eastAsia="es-ES"/>
-              </w:rPr>
-              <w:t xml:space="preserve"> de Préstamo</w:t>
+              <w:t>N° de Préstamo</w:t>
             </w:r>
           </w:p>
         </w:tc>

--- a/note_templates/cumulo3.docx
+++ b/note_templates/cumulo3.docx
@@ -164,7 +164,6 @@
           <w:lang w:eastAsia="zh-CN" w:bidi="hi-IN"/>
         </w:rPr>
       </w:pPr>
-      <w:proofErr w:type="spellStart"/>
       <w:r>
         <w:rPr>
           <w:rFonts w:eastAsia="SimSun" w:cstheme="minorHAnsi"/>
@@ -173,7 +172,6 @@
         </w:rPr>
         <w:t>Atn</w:t>
       </w:r>
-      <w:proofErr w:type="spellEnd"/>
       <w:r>
         <w:rPr>
           <w:rFonts w:cstheme="minorHAnsi"/>
@@ -294,7 +292,23 @@
           <w:kern w:val="2"/>
           <w:lang w:eastAsia="zh-CN" w:bidi="hi-IN"/>
         </w:rPr>
-        <w:t xml:space="preserve">Por la presente se informa la exclusión del Prestatario indicado a continuación, de la póliza de Seguro de Vida Colectivo para Cancelación de Deudas, por superar el capital de Gs. 3.000.000.000, establecido como cúmulo máximo por Asegurado. </w:t>
+        <w:t xml:space="preserve">Por la presente se informa la exclusión del Prestatario indicado a continuación, de la póliza de Seguro de Vida Colectivo para Cancelación de Deudas, por superar el capital de Gs. </w:t>
+      </w:r>
+      <w:r>
+        <w:rPr>
+          <w:rFonts w:eastAsia="SimSun" w:cstheme="minorHAnsi"/>
+          <w:kern w:val="2"/>
+          <w:lang w:eastAsia="zh-CN" w:bidi="hi-IN"/>
+        </w:rPr>
+        <w:t>3</w:t>
+      </w:r>
+      <w:r>
+        <w:rPr>
+          <w:rFonts w:eastAsia="SimSun" w:cstheme="minorHAnsi"/>
+          <w:kern w:val="2"/>
+          <w:lang w:eastAsia="zh-CN" w:bidi="hi-IN"/>
+        </w:rPr>
+        <w:t xml:space="preserve">.000.000.000, establecido como cúmulo máximo por Asegurado. </w:t>
       </w:r>
     </w:p>
     <w:p>
@@ -319,7 +333,51 @@
           <w:lang w:eastAsia="zh-CN" w:bidi="hi-IN"/>
         </w:rPr>
         <w:tab/>
-        <w:t>La operación corresponde a la planilla de Préstamos de Consumo de casa Matriz en moneda {Value2} del mes de {mes}.</w:t>
+        <w:t xml:space="preserve">La operación corresponde a la planilla de Préstamos de Consumo de casa Matriz en moneda </w:t>
+      </w:r>
+      <w:r>
+        <w:rPr>
+          <w:rStyle w:val="CdigoHTML"/>
+          <w:rFonts w:asciiTheme="minorHAnsi" w:eastAsiaTheme="minorHAnsi" w:hAnsiTheme="minorHAnsi" w:cstheme="minorHAnsi"/>
+          <w:sz w:val="22"/>
+          <w:szCs w:val="22"/>
+        </w:rPr>
+        <w:t>{</w:t>
+      </w:r>
+      <w:r>
+        <w:rPr>
+          <w:rStyle w:val="CdigoHTML"/>
+          <w:rFonts w:asciiTheme="minorHAnsi" w:eastAsiaTheme="minorHAnsi" w:hAnsiTheme="minorHAnsi" w:cstheme="minorHAnsi"/>
+          <w:sz w:val="22"/>
+          <w:szCs w:val="22"/>
+        </w:rPr>
+        <w:t>moneda</w:t>
+      </w:r>
+      <w:r>
+        <w:rPr>
+          <w:rStyle w:val="CdigoHTML"/>
+          <w:rFonts w:asciiTheme="minorHAnsi" w:eastAsiaTheme="minorHAnsi" w:hAnsiTheme="minorHAnsi" w:cstheme="minorHAnsi"/>
+          <w:sz w:val="22"/>
+          <w:szCs w:val="22"/>
+        </w:rPr>
+        <w:t>a</w:t>
+      </w:r>
+      <w:r>
+        <w:rPr>
+          <w:rStyle w:val="CdigoHTML"/>
+          <w:rFonts w:asciiTheme="minorHAnsi" w:eastAsiaTheme="minorHAnsi" w:hAnsiTheme="minorHAnsi" w:cstheme="minorHAnsi"/>
+          <w:sz w:val="22"/>
+          <w:szCs w:val="22"/>
+        </w:rPr>
+        <w:t>}</w:t>
+      </w:r>
+      <w:r>
+        <w:rPr>
+          <w:rFonts w:eastAsia="SimSun" w:cstheme="minorHAnsi"/>
+          <w:kern w:val="2"/>
+          <w:lang w:eastAsia="zh-CN" w:bidi="hi-IN"/>
+        </w:rPr>
+        <w:t xml:space="preserve"> del mes de {mes}.</w:t>
       </w:r>
     </w:p>
     <w:p>
@@ -328,19 +386,7 @@
         <w:spacing w:after="0" w:line="240" w:lineRule="auto"/>
         <w:textAlignment w:val="baseline"/>
         <w:rPr>
-          <w:rFonts w:ascii="Arial" w:eastAsia="SimSun" w:hAnsi="Arial" w:cs="Arial"/>
-          <w:kern w:val="2"/>
-          <w:lang w:eastAsia="zh-CN" w:bidi="hi-IN"/>
-        </w:rPr>
-      </w:pPr>
-    </w:p>
-    <w:p>
-      <w:pPr>
-        <w:suppressAutoHyphens/>
-        <w:spacing w:after="0" w:line="240" w:lineRule="auto"/>
-        <w:textAlignment w:val="baseline"/>
-        <w:rPr>
-          <w:rFonts w:ascii="Arial" w:eastAsia="SimSun" w:hAnsi="Arial" w:cs="Arial"/>
+          <w:rFonts w:eastAsia="SimSun" w:cstheme="minorHAnsi"/>
           <w:kern w:val="2"/>
           <w:lang w:eastAsia="zh-CN" w:bidi="hi-IN"/>
         </w:rPr>
@@ -412,6 +458,7 @@
           </w:tcPr>
           <w:p>
             <w:pPr>
+              <w:jc w:val="center"/>
               <w:rPr>
                 <w:rFonts w:asciiTheme="minorHAnsi" w:hAnsiTheme="minorHAnsi" w:cstheme="minorHAnsi"/>
                 <w:color w:val="000000"/>
@@ -421,12 +468,30 @@
             </w:pPr>
             <w:r>
               <w:rPr>
-                <w:rStyle w:val="CdigoHTML"/>
-                <w:rFonts w:asciiTheme="minorHAnsi" w:eastAsiaTheme="minorHAnsi" w:hAnsiTheme="minorHAnsi" w:cstheme="minorHAnsi"/>
-                <w:sz w:val="18"/>
-                <w:szCs w:val="18"/>
-              </w:rPr>
-              <w:t>{Value7}</w:t>
+                <w:rFonts w:asciiTheme="minorHAnsi" w:hAnsiTheme="minorHAnsi" w:cstheme="minorHAnsi"/>
+                <w:color w:val="000000"/>
+                <w:sz w:val="18"/>
+                <w:szCs w:val="18"/>
+              </w:rPr>
+              <w:t>{Value</w:t>
+            </w:r>
+            <w:r>
+              <w:rPr>
+                <w:rFonts w:asciiTheme="minorHAnsi" w:hAnsiTheme="minorHAnsi" w:cstheme="minorHAnsi"/>
+                <w:color w:val="000000"/>
+                <w:sz w:val="18"/>
+                <w:szCs w:val="18"/>
+              </w:rPr>
+              <w:t>1</w:t>
+            </w:r>
+            <w:r>
+              <w:rPr>
+                <w:rFonts w:asciiTheme="minorHAnsi" w:hAnsiTheme="minorHAnsi" w:cstheme="minorHAnsi"/>
+                <w:color w:val="000000"/>
+                <w:sz w:val="18"/>
+                <w:szCs w:val="18"/>
+              </w:rPr>
+              <w:t>}</w:t>
             </w:r>
           </w:p>
         </w:tc>
@@ -485,6 +550,7 @@
           </w:tcPr>
           <w:p>
             <w:pPr>
+              <w:jc w:val="center"/>
               <w:rPr>
                 <w:rFonts w:asciiTheme="minorHAnsi" w:hAnsiTheme="minorHAnsi" w:cstheme="minorHAnsi"/>
                 <w:color w:val="000000"/>
@@ -494,12 +560,30 @@
             </w:pPr>
             <w:r>
               <w:rPr>
-                <w:rStyle w:val="CdigoHTML"/>
-                <w:rFonts w:asciiTheme="minorHAnsi" w:eastAsiaTheme="minorHAnsi" w:hAnsiTheme="minorHAnsi" w:cstheme="minorHAnsi"/>
-                <w:sz w:val="18"/>
-                <w:szCs w:val="18"/>
-              </w:rPr>
-              <w:t>{Value6}</w:t>
+                <w:rFonts w:asciiTheme="minorHAnsi" w:hAnsiTheme="minorHAnsi" w:cstheme="minorHAnsi"/>
+                <w:color w:val="000000"/>
+                <w:sz w:val="18"/>
+                <w:szCs w:val="18"/>
+              </w:rPr>
+              <w:t>{Value</w:t>
+            </w:r>
+            <w:r>
+              <w:rPr>
+                <w:rFonts w:asciiTheme="minorHAnsi" w:hAnsiTheme="minorHAnsi" w:cstheme="minorHAnsi"/>
+                <w:color w:val="000000"/>
+                <w:sz w:val="18"/>
+                <w:szCs w:val="18"/>
+              </w:rPr>
+              <w:t>2</w:t>
+            </w:r>
+            <w:r>
+              <w:rPr>
+                <w:rFonts w:asciiTheme="minorHAnsi" w:hAnsiTheme="minorHAnsi" w:cstheme="minorHAnsi"/>
+                <w:color w:val="000000"/>
+                <w:sz w:val="18"/>
+                <w:szCs w:val="18"/>
+              </w:rPr>
+              <w:t>}</w:t>
             </w:r>
           </w:p>
         </w:tc>
@@ -558,6 +642,7 @@
           </w:tcPr>
           <w:p>
             <w:pPr>
+              <w:jc w:val="center"/>
               <w:rPr>
                 <w:rFonts w:asciiTheme="minorHAnsi" w:hAnsiTheme="minorHAnsi" w:cstheme="minorHAnsi"/>
                 <w:color w:val="000000"/>
@@ -567,12 +652,30 @@
             </w:pPr>
             <w:r>
               <w:rPr>
-                <w:rStyle w:val="CdigoHTML"/>
-                <w:rFonts w:asciiTheme="minorHAnsi" w:eastAsiaTheme="minorHAnsi" w:hAnsiTheme="minorHAnsi" w:cstheme="minorHAnsi"/>
-                <w:sz w:val="18"/>
-                <w:szCs w:val="18"/>
-              </w:rPr>
-              <w:t>{Value5}</w:t>
+                <w:rFonts w:asciiTheme="minorHAnsi" w:hAnsiTheme="minorHAnsi" w:cstheme="minorHAnsi"/>
+                <w:color w:val="000000"/>
+                <w:sz w:val="18"/>
+                <w:szCs w:val="18"/>
+              </w:rPr>
+              <w:t>{Value</w:t>
+            </w:r>
+            <w:r>
+              <w:rPr>
+                <w:rFonts w:asciiTheme="minorHAnsi" w:hAnsiTheme="minorHAnsi" w:cstheme="minorHAnsi"/>
+                <w:color w:val="000000"/>
+                <w:sz w:val="18"/>
+                <w:szCs w:val="18"/>
+              </w:rPr>
+              <w:t>3</w:t>
+            </w:r>
+            <w:r>
+              <w:rPr>
+                <w:rFonts w:asciiTheme="minorHAnsi" w:hAnsiTheme="minorHAnsi" w:cstheme="minorHAnsi"/>
+                <w:color w:val="000000"/>
+                <w:sz w:val="18"/>
+                <w:szCs w:val="18"/>
+              </w:rPr>
+              <w:t>}</w:t>
             </w:r>
           </w:p>
         </w:tc>
@@ -849,7 +952,7 @@
                 <w:sz w:val="18"/>
                 <w:szCs w:val="18"/>
               </w:rPr>
-              <w:t>-</w:t>
+              <w:t>{Value5}</w:t>
             </w:r>
           </w:p>
         </w:tc>
@@ -877,12 +980,30 @@
             </w:pPr>
             <w:r>
               <w:rPr>
-                <w:rStyle w:val="CdigoHTML"/>
-                <w:rFonts w:asciiTheme="minorHAnsi" w:eastAsiaTheme="minorHAnsi" w:hAnsiTheme="minorHAnsi" w:cstheme="minorHAnsi"/>
-                <w:sz w:val="18"/>
-                <w:szCs w:val="18"/>
-              </w:rPr>
-              <w:t>{Value11}</w:t>
+                <w:rFonts w:eastAsia="Calibri" w:cstheme="minorHAnsi"/>
+                <w:color w:val="000000"/>
+                <w:sz w:val="18"/>
+                <w:szCs w:val="18"/>
+              </w:rPr>
+              <w:t>{Value</w:t>
+            </w:r>
+            <w:r>
+              <w:rPr>
+                <w:rFonts w:eastAsia="Calibri" w:cstheme="minorHAnsi"/>
+                <w:color w:val="000000"/>
+                <w:sz w:val="18"/>
+                <w:szCs w:val="18"/>
+              </w:rPr>
+              <w:t>7</w:t>
+            </w:r>
+            <w:r>
+              <w:rPr>
+                <w:rFonts w:eastAsia="Calibri" w:cstheme="minorHAnsi"/>
+                <w:color w:val="000000"/>
+                <w:sz w:val="18"/>
+                <w:szCs w:val="18"/>
+              </w:rPr>
+              <w:t>}</w:t>
             </w:r>
           </w:p>
         </w:tc>
@@ -910,12 +1031,30 @@
             </w:pPr>
             <w:r>
               <w:rPr>
-                <w:rFonts w:cstheme="minorHAnsi"/>
-                <w:sz w:val="18"/>
-                <w:szCs w:val="18"/>
-                <w:lang w:val="es-PY"/>
-              </w:rPr>
-              <w:t>{Value12}</w:t>
+                <w:rFonts w:eastAsia="Calibri" w:cstheme="minorHAnsi"/>
+                <w:color w:val="000000"/>
+                <w:sz w:val="18"/>
+                <w:szCs w:val="18"/>
+              </w:rPr>
+              <w:t>{Value</w:t>
+            </w:r>
+            <w:r>
+              <w:rPr>
+                <w:rFonts w:eastAsia="Calibri" w:cstheme="minorHAnsi"/>
+                <w:color w:val="000000"/>
+                <w:sz w:val="18"/>
+                <w:szCs w:val="18"/>
+              </w:rPr>
+              <w:t>9</w:t>
+            </w:r>
+            <w:r>
+              <w:rPr>
+                <w:rFonts w:eastAsia="Calibri" w:cstheme="minorHAnsi"/>
+                <w:color w:val="000000"/>
+                <w:sz w:val="18"/>
+                <w:szCs w:val="18"/>
+              </w:rPr>
+              <w:t>}</w:t>
             </w:r>
           </w:p>
         </w:tc>
@@ -944,12 +1083,30 @@
             </w:pPr>
             <w:r>
               <w:rPr>
-                <w:rStyle w:val="CdigoHTML"/>
-                <w:rFonts w:asciiTheme="minorHAnsi" w:eastAsiaTheme="minorHAnsi" w:hAnsiTheme="minorHAnsi" w:cstheme="minorHAnsi"/>
-                <w:sz w:val="18"/>
-                <w:szCs w:val="18"/>
-              </w:rPr>
-              <w:t>{Value14}</w:t>
+                <w:rFonts w:eastAsia="Calibri" w:cstheme="minorHAnsi"/>
+                <w:color w:val="000000"/>
+                <w:sz w:val="18"/>
+                <w:szCs w:val="18"/>
+              </w:rPr>
+              <w:t>{Value</w:t>
+            </w:r>
+            <w:r>
+              <w:rPr>
+                <w:rFonts w:eastAsia="Calibri" w:cstheme="minorHAnsi"/>
+                <w:color w:val="000000"/>
+                <w:sz w:val="18"/>
+                <w:szCs w:val="18"/>
+              </w:rPr>
+              <w:t>11</w:t>
+            </w:r>
+            <w:r>
+              <w:rPr>
+                <w:rFonts w:eastAsia="Calibri" w:cstheme="minorHAnsi"/>
+                <w:color w:val="000000"/>
+                <w:sz w:val="18"/>
+                <w:szCs w:val="18"/>
+              </w:rPr>
+              <w:t>}</w:t>
             </w:r>
           </w:p>
         </w:tc>
@@ -957,13 +1114,19 @@
     </w:tbl>
     <w:p>
       <w:pPr>
+        <w:tabs>
+          <w:tab w:val="left" w:pos="465"/>
+          <w:tab w:val="left" w:pos="3345"/>
+        </w:tabs>
         <w:suppressAutoHyphens/>
-        <w:spacing w:after="0" w:line="240" w:lineRule="auto"/>
+        <w:spacing w:before="100" w:after="0" w:line="240" w:lineRule="auto"/>
+        <w:jc w:val="both"/>
         <w:textAlignment w:val="baseline"/>
         <w:rPr>
-          <w:rFonts w:ascii="Arial" w:eastAsia="SimSun" w:hAnsi="Arial" w:cs="Arial"/>
-          <w:kern w:val="2"/>
-          <w:lang w:eastAsia="zh-CN" w:bidi="hi-IN"/>
+          <w:rFonts w:eastAsia="Times New Roman" w:cstheme="minorHAnsi"/>
+          <w:color w:val="000000"/>
+          <w:kern w:val="2"/>
+          <w:lang w:eastAsia="es-ES"/>
         </w:rPr>
       </w:pPr>
     </w:p>
@@ -978,7 +1141,7 @@
         <w:jc w:val="both"/>
         <w:textAlignment w:val="baseline"/>
         <w:rPr>
-          <w:rFonts w:ascii="Arial" w:eastAsia="Times New Roman" w:hAnsi="Arial" w:cs="Arial"/>
+          <w:rFonts w:eastAsia="Times New Roman" w:cstheme="minorHAnsi"/>
           <w:color w:val="000000"/>
           <w:kern w:val="2"/>
           <w:lang w:eastAsia="es-ES"/>
@@ -996,24 +1159,6 @@
         <w:jc w:val="both"/>
         <w:textAlignment w:val="baseline"/>
         <w:rPr>
-          <w:rFonts w:ascii="Arial" w:eastAsia="Times New Roman" w:hAnsi="Arial" w:cs="Arial"/>
-          <w:color w:val="000000"/>
-          <w:kern w:val="2"/>
-          <w:lang w:eastAsia="es-ES"/>
-        </w:rPr>
-      </w:pPr>
-    </w:p>
-    <w:p>
-      <w:pPr>
-        <w:tabs>
-          <w:tab w:val="left" w:pos="465"/>
-          <w:tab w:val="left" w:pos="3345"/>
-        </w:tabs>
-        <w:suppressAutoHyphens/>
-        <w:spacing w:before="100" w:after="0" w:line="240" w:lineRule="auto"/>
-        <w:jc w:val="both"/>
-        <w:textAlignment w:val="baseline"/>
-        <w:rPr>
           <w:rFonts w:eastAsia="Times New Roman" w:cstheme="minorHAnsi"/>
           <w:color w:val="000000"/>
           <w:kern w:val="2"/>
@@ -1022,20 +1167,12 @@
       </w:pPr>
       <w:r>
         <w:rPr>
-          <w:rFonts w:ascii="Arial" w:eastAsia="Times New Roman" w:hAnsi="Arial" w:cs="Arial"/>
-          <w:color w:val="000000"/>
-          <w:kern w:val="2"/>
-          <w:lang w:eastAsia="es-ES"/>
-        </w:rPr>
-        <w:tab/>
-      </w:r>
-      <w:r>
-        <w:rPr>
           <w:rFonts w:eastAsia="Times New Roman" w:cstheme="minorHAnsi"/>
           <w:color w:val="000000"/>
           <w:kern w:val="2"/>
           <w:lang w:eastAsia="es-ES"/>
         </w:rPr>
+        <w:tab/>
         <w:t>Sin otro particular nos despedimos de usted, atentamente.</w:t>
       </w:r>
     </w:p>
